--- a/mike-paper-reviews-500/split-reviews-docx/Review_225.docx
+++ b/mike-paper-reviews-500/split-reviews-docx/Review_225.docx
@@ -7,7 +7,7 @@
         <w:pStyle w:val="Normal"/>
       </w:pPr>
       <w:r>
-        <w:t>⚡️🚀המאמר היומי של מייק 16.06.24:⚡️🚀</w:t>
+        <w:t>⚡️🚀המאמר היומי של מייק 15.06.24:⚡️🚀</w:t>
       </w:r>
     </w:p>
     <w:p>
@@ -15,7 +15,7 @@
         <w:pStyle w:val="Normal"/>
       </w:pPr>
       <w:r>
-        <w:t>STATISTICAL REJECTION SAMPLING IMPROVES PREFERENCE OPTIMIZATION</w:t>
+        <w:t>MEDUSA: Simple LLM Inference Acceleration Framework with Multiple Decoding Heads</w:t>
       </w:r>
     </w:p>
     <w:p>
@@ -23,7 +23,7 @@
         <w:pStyle w:val="Normal"/>
       </w:pPr>
       <w:r>
-        <w:t>המאמר הזה וכמה הבאים שאסקור בימים הקרובים מציעים שכלולים שונים לשיטה Direct Preference Optimization או בקיצור DPO. למעשה DPO בעצמה היא שדרוג של Proximal Policy Optimization או PPO שהפכה להיות מאוד פופולרית אחרי שמכמה חברות השתמשו בה ליישור מודלי שפה (alignment   או instruction tuning) בתור השלב האחרון של אימון מודל שפה foundational. השיטה שייכת למשפחת RLHF כי היא דורשת דאטה (שאלות ותשובות) המדורגות על ידי בני אדם - עבור כל שאלה הם (המתייגים) בוחרים מה התשובה איזה תשובה טובה יותר.</w:t>
+        <w:t>ב 3 הסקירות האחרונות ראינו כמה שיטות איטרטיביות מקבילות, מבוססות על שיטות יאקובי ו- Gauss-Seidel, המנסות להאיץ את מהירות גנרוט הטקסט (decoding) של מודלי שפה. היום נסקור קצרות מאמר המציע גישה אחרת לאותה הבעיה, שגם מבצעת גנרוט מקבילי של טקסט אבל בשיטה 'טיפה' אחרת.</w:t>
       </w:r>
     </w:p>
     <w:p>
@@ -31,7 +31,7 @@
         <w:pStyle w:val="Normal"/>
       </w:pPr>
       <w:r>
-        <w:t>למעשה DPO בא לייתר את מודל התגמול (reward) גם חוסך גם משאבים לאימונו וגם מאפשר לא להחזיק מודל נוסף בשלב RLHF. למעשה DPO מנצל את המבנה של פונקצית לוס של PPO, שהיא מקסום פונקציית תגמול עם איבר רגולריזציה שבא לשמור את המודל המיושר קרוב למודל התחלתי, כדי להיפטר מפונקציית התגמול בפונקציית לוס. זה מתאפשר עקב העובדה שקיים ביטוי מפורש לפוליסי האופטימלי (מודל שפה ״מושלם אחרי היישור") דרך הפוליסי אחרי ה-SFT (מודל שפה שאנו מתחילים ממנו את אימון היישור) ופונקציית התגמול.</w:t>
+        <w:t>בגדול המאמר מציע להוסיף ולאמן כמה ״ראשים״ (שכבה לינארית עם סופטמקס) למודל שפה מאומן. מטרתה של כל ראש כזה היא לחזות טקסט לא החל מהטוקן הבא אלא להתחיל לחזות מהטוקן ה-k אחרי הפרומפט (או הטוקן האחרון שנחזה). כלומר בהינתן פרומפט באורך 10 טוקנים הראש מסדר 3 מגנרט טוקנים החל מהטוקן ה-14 בזמן שמודל שפה רגיל חוזה(מגנרט) החל מהטוקן ה-11. הראשים האלו מחוברים לשכבה האחרונה (לפני שכבת החיזוי) של מודל שפה. כלומר הם מפעילים טרנספורמציה לינארית על ייצוג(תלוי קונטקסט) הטוקן המופק על ידי מודל שפה.</w:t>
       </w:r>
     </w:p>
     <w:p>
@@ -39,7 +39,7 @@
         <w:pStyle w:val="Normal"/>
       </w:pPr>
       <w:r>
-        <w:t>אחרי שמשתמשים במודל לוס המושרה על ידי מודל (Bradley-Terry (BT המגדיר מהי הסתברות העדפה של תשובה חיובית על תשובה שלילית (על אותה השאלה) מה- rewards שלהם, ואנו מגיעים לביטוי עבור לוס של RLHF שמכיל רק את הפוליסי התחלתי. זה למעשה DPO והוא ממזער את פונקציית הלוס שלו על סט המכיל  זוגות של תשובות טובות וגרועות.</w:t>
+        <w:t>המחברים מציעים שתי דרכים לאמן מודל שפה עם הראשים האלו. הדרך הראשונה היא לאמן רק את הראשים כאשר מודל השפה עצמו נותר מוקפא. הדרך השנייה היא לעשות פיין טיון של מודל שפה מאומן (עם LoRa כמובן). במקרה השני הם משלבים את הלוס הסטנדרטי של מודלי שפה עם זה של הראשים האחרים.</w:t>
       </w:r>
     </w:p>
     <w:p>
@@ -47,7 +47,7 @@
         <w:pStyle w:val="Normal"/>
       </w:pPr>
       <w:r>
-        <w:t>המאמר שנסקור היום שואל את השאלה האם הדגימה האחידה מהסט הזה היא אופטימלית (מבחינת איכות התוצאה שהיא הופליסי הסופי או מודל שפה אחרי היישור). אולי אם היה לנו פונקציית תגמול היינו מעדיפים זוגות עם יחס מקסימלי בין ה-reward של התשובה החיובית לשלולית? אולי צריך לתעדף זוגות עם reward שלילי הנמוך ביותר?</w:t>
+        <w:t>באינפרנס המחברים לוקחים את החיזויים מהראשים השונים (כמה טוקנים החל מטוקן k לכל ראש) של הראשים השונים ומשלבים אותם בצורה דומה ל- beam search (כאן זה קצת יותר מורכב ונקרא tree-search) כדי לקבל את כמה סדרות של טוקנים (המועמדות) שמהן נבנה החיזוי הסופי של מודל שפה. כדי לבחור את התת-סדרות של טוקנים ״הטובות ביותר״ ביותר הם עושים משהו דומה למה שנעשה ב-speculative decoding קלאסי (טיפה יותר מורכב משם ו-rejection sampling בעניין).</w:t>
       </w:r>
     </w:p>
     <w:p>
@@ -55,7 +55,7 @@
         <w:pStyle w:val="Normal"/>
       </w:pPr>
       <w:r>
-        <w:t>המאמר מציע את הגישה הבאה:</w:t>
+        <w:t>אז מה הרווח כאן אתם שואלים? שהראשים מופעלים באופן מקבילי ולפעמים בהפעלה אחת שלהם אנו חוזים כמה טוקנים ולא אחד כמו בגנרוט אוטורגרסיבי רגיל.</w:t>
       </w:r>
     </w:p>
     <w:p>
@@ -63,47 +63,7 @@
         <w:pStyle w:val="Normal"/>
       </w:pPr>
       <w:r>
-        <w:t>- מאמנים מודל text2text שבהינתן שאלה ושתי תשובות מוציא את התשובה המועדפת.</w:t>
-      </w:r>
-    </w:p>
-    <w:p>
-      <w:pPr>
-        <w:pStyle w:val="Normal"/>
-      </w:pPr>
-      <w:r>
-        <w:t>- בעזרת המודל הזה בונים את פונקציית התגמול דרך סמלוץ (על ידי דגימה של שאלה וזוג תשובות) של הסתברות העדפה של תשובה טובה על תשובה גרועה.</w:t>
-      </w:r>
-    </w:p>
-    <w:p>
-      <w:pPr>
-        <w:pStyle w:val="Normal"/>
-      </w:pPr>
-      <w:r>
-        <w:t>- בעזרת פונקציית תגמול זו בונים פוליסי pi_r שלמעשה זה מודל שפה (המאפשר לחשב הסתברות של תשובה בהינתן שאלה)</w:t>
-      </w:r>
-    </w:p>
-    <w:p>
-      <w:pPr>
-        <w:pStyle w:val="Normal"/>
-      </w:pPr>
-      <w:r>
-        <w:t>- משתמשים בדגימת rejection כדי לדגום pi_r באמצעות הפוליסי ההתחלתי (= מודל שפה) כדי למזער את הלוס בדרך לפוליסי "המיושר".</w:t>
-      </w:r>
-    </w:p>
-    <w:p>
-      <w:pPr>
-        <w:pStyle w:val="Normal"/>
-      </w:pPr>
-      <w:r>
-        <w:t>הם גם משחקים עם כמה פונקציות לוס כמו hinge loss (בטח כבר שכחתם אבל אוהבים להשתמש בו ב -SVM).</w:t>
-      </w:r>
-    </w:p>
-    <w:p>
-      <w:pPr>
-        <w:pStyle w:val="Normal"/>
-      </w:pPr>
-      <w:r>
-        <w:t>https://arxiv.org/abs/2309.06657</w:t>
+        <w:t xml:space="preserve">https://arxiv.org/pdf/2401.10774 </w:t>
       </w:r>
     </w:p>
     <w:sectPr>
